--- a/Module-3/Page_3.3.docx
+++ b/Module-3/Page_3.3.docx
@@ -17,15 +17,15 @@
         <mc:AlternateContent>
           <mc:Choice Requires="wps">
             <w:drawing>
-              <wp:anchor distT="0" distB="0" distL="114300" distR="114300" simplePos="0" relativeHeight="251673600" behindDoc="0" locked="0" layoutInCell="1" allowOverlap="1" wp14:anchorId="41EE06E4" wp14:editId="041791AC">
+              <wp:anchor distT="0" distB="0" distL="114300" distR="114300" simplePos="0" relativeHeight="251673600" behindDoc="0" locked="0" layoutInCell="1" allowOverlap="1" wp14:anchorId="41EE06E4" wp14:editId="1F2BCD5D">
                 <wp:simplePos x="0" y="0"/>
                 <wp:positionH relativeFrom="column">
-                  <wp:posOffset>638629</wp:posOffset>
+                  <wp:posOffset>638175</wp:posOffset>
                 </wp:positionH>
                 <wp:positionV relativeFrom="paragraph">
-                  <wp:posOffset>6037943</wp:posOffset>
+                  <wp:posOffset>5860044</wp:posOffset>
                 </wp:positionV>
-                <wp:extent cx="6337300" cy="4180114"/>
+                <wp:extent cx="6337300" cy="4179570"/>
                 <wp:effectExtent l="0" t="0" r="25400" b="11430"/>
                 <wp:wrapNone/>
                 <wp:docPr id="163760845" name="Text Box 2"/>
@@ -37,7 +37,7 @@
                       <wps:spPr>
                         <a:xfrm>
                           <a:off x="0" y="0"/>
-                          <a:ext cx="6337300" cy="4180114"/>
+                          <a:ext cx="6337300" cy="4179570"/>
                         </a:xfrm>
                         <a:prstGeom prst="rect">
                           <a:avLst/>
@@ -248,7 +248,7 @@
                                 <w:szCs w:val="36"/>
                                 <w:shd w:val="clear" w:color="auto" w:fill="FFFFFF"/>
                               </w:rPr>
-                              <w:t xml:space="preserve">-- </w:t>
+                              <w:t xml:space="preserve"> </w:t>
                             </w:r>
                             <w:r>
                               <w:rPr>
@@ -286,7 +286,7 @@
                 <v:stroke joinstyle="miter"/>
                 <v:path gradientshapeok="t" o:connecttype="rect"/>
               </v:shapetype>
-              <v:shape id="Text Box 2" o:spid="_x0000_s1026" type="#_x0000_t202" style="position:absolute;margin-left:50.3pt;margin-top:475.45pt;width:499pt;height:329.15pt;z-index:251673600;visibility:visible;mso-wrap-style:square;mso-width-percent:0;mso-height-percent:0;mso-wrap-distance-left:9pt;mso-wrap-distance-top:0;mso-wrap-distance-right:9pt;mso-wrap-distance-bottom:0;mso-position-horizontal:absolute;mso-position-horizontal-relative:text;mso-position-vertical:absolute;mso-position-vertical-relative:text;mso-width-percent:0;mso-height-percent:0;mso-width-relative:margin;mso-height-relative:margin;v-text-anchor:top" o:gfxdata="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" fillcolor="white [3201]" strokeweight=".5pt">
+              <v:shape id="Text Box 2" o:spid="_x0000_s1026" type="#_x0000_t202" style="position:absolute;margin-left:50.25pt;margin-top:461.4pt;width:499pt;height:329.1pt;z-index:251673600;visibility:visible;mso-wrap-style:square;mso-width-percent:0;mso-height-percent:0;mso-wrap-distance-left:9pt;mso-wrap-distance-top:0;mso-wrap-distance-right:9pt;mso-wrap-distance-bottom:0;mso-position-horizontal:absolute;mso-position-horizontal-relative:text;mso-position-vertical:absolute;mso-position-vertical-relative:text;mso-width-percent:0;mso-height-percent:0;mso-width-relative:margin;mso-height-relative:margin;v-text-anchor:top" o:gfxdata="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" fillcolor="white [3201]" strokeweight=".5pt">
                 <v:textbox>
                   <w:txbxContent>
                     <w:p>
@@ -484,7 +484,7 @@
                           <w:szCs w:val="36"/>
                           <w:shd w:val="clear" w:color="auto" w:fill="FFFFFF"/>
                         </w:rPr>
-                        <w:t xml:space="preserve">-- </w:t>
+                        <w:t xml:space="preserve"> </w:t>
                       </w:r>
                       <w:r>
                         <w:rPr>
@@ -514,15 +514,15 @@
         <mc:AlternateContent>
           <mc:Choice Requires="wps">
             <w:drawing>
-              <wp:anchor distT="0" distB="0" distL="114300" distR="114300" simplePos="0" relativeHeight="251666432" behindDoc="0" locked="0" layoutInCell="1" allowOverlap="1" wp14:anchorId="314EFBFD" wp14:editId="30D124BC">
+              <wp:anchor distT="0" distB="0" distL="114300" distR="114300" simplePos="0" relativeHeight="251666432" behindDoc="0" locked="0" layoutInCell="1" allowOverlap="1" wp14:anchorId="314EFBFD" wp14:editId="41D5E84D">
                 <wp:simplePos x="0" y="0"/>
                 <wp:positionH relativeFrom="column">
                   <wp:posOffset>667385</wp:posOffset>
                 </wp:positionH>
                 <wp:positionV relativeFrom="paragraph">
-                  <wp:posOffset>1726928</wp:posOffset>
+                  <wp:posOffset>1673489</wp:posOffset>
                 </wp:positionV>
-                <wp:extent cx="6275070" cy="3933372"/>
+                <wp:extent cx="6275070" cy="3933190"/>
                 <wp:effectExtent l="0" t="0" r="11430" b="10160"/>
                 <wp:wrapNone/>
                 <wp:docPr id="245969805" name="Text Box 2"/>
@@ -534,7 +534,7 @@
                       <wps:spPr>
                         <a:xfrm>
                           <a:off x="0" y="0"/>
-                          <a:ext cx="6275070" cy="3933372"/>
+                          <a:ext cx="6275070" cy="3933190"/>
                         </a:xfrm>
                         <a:prstGeom prst="rect">
                           <a:avLst/>
@@ -752,7 +752,7 @@
           </mc:Choice>
           <mc:Fallback>
             <w:pict>
-              <v:shape w14:anchorId="314EFBFD" id="_x0000_s1027" type="#_x0000_t202" style="position:absolute;margin-left:52.55pt;margin-top:136pt;width:494.1pt;height:309.7pt;z-index:251666432;visibility:visible;mso-wrap-style:square;mso-width-percent:0;mso-height-percent:0;mso-wrap-distance-left:9pt;mso-wrap-distance-top:0;mso-wrap-distance-right:9pt;mso-wrap-distance-bottom:0;mso-position-horizontal:absolute;mso-position-horizontal-relative:text;mso-position-vertical:absolute;mso-position-vertical-relative:text;mso-width-percent:0;mso-height-percent:0;mso-width-relative:margin;mso-height-relative:margin;v-text-anchor:top" o:gfxdata="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" fillcolor="white [3201]" strokeweight=".5pt">
+              <v:shape w14:anchorId="314EFBFD" id="_x0000_s1027" type="#_x0000_t202" style="position:absolute;margin-left:52.55pt;margin-top:131.75pt;width:494.1pt;height:309.7pt;z-index:251666432;visibility:visible;mso-wrap-style:square;mso-width-percent:0;mso-height-percent:0;mso-wrap-distance-left:9pt;mso-wrap-distance-top:0;mso-wrap-distance-right:9pt;mso-wrap-distance-bottom:0;mso-position-horizontal:absolute;mso-position-horizontal-relative:text;mso-position-vertical:absolute;mso-position-vertical-relative:text;mso-width-percent:0;mso-height-percent:0;mso-width-relative:margin;mso-height-relative:margin;v-text-anchor:top" o:gfxdata="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" fillcolor="white [3201]" strokeweight=".5pt">
                 <v:textbox>
                   <w:txbxContent>
                     <w:p>
@@ -1369,7 +1369,16 @@
                                 <w:sz w:val="64"/>
                                 <w:szCs w:val="64"/>
                               </w:rPr>
-                              <w:t>CUIDELINES</w:t>
+                              <w:t>G</w:t>
+                            </w:r>
+                            <w:r>
+                              <w:rPr>
+                                <w:rFonts w:ascii="Impact" w:hAnsi="Impact"/>
+                                <w:color w:val="2F5496" w:themeColor="accent1" w:themeShade="BF"/>
+                                <w:sz w:val="64"/>
+                                <w:szCs w:val="64"/>
+                              </w:rPr>
+                              <w:t>UIDELINES</w:t>
                             </w:r>
                           </w:p>
                         </w:txbxContent>
@@ -1424,7 +1433,16 @@
                           <w:sz w:val="64"/>
                           <w:szCs w:val="64"/>
                         </w:rPr>
-                        <w:t>CUIDELINES</w:t>
+                        <w:t>G</w:t>
+                      </w:r>
+                      <w:r>
+                        <w:rPr>
+                          <w:rFonts w:ascii="Impact" w:hAnsi="Impact"/>
+                          <w:color w:val="2F5496" w:themeColor="accent1" w:themeShade="BF"/>
+                          <w:sz w:val="64"/>
+                          <w:szCs w:val="64"/>
+                        </w:rPr>
+                        <w:t>UIDELINES</w:t>
                       </w:r>
                     </w:p>
                   </w:txbxContent>
